--- a/story/Storylines/Unit 4 Story.docx
+++ b/story/Storylines/Unit 4 Story.docx
@@ -54,7 +54,21 @@
           <w:rFonts w:asciiTheme="majorHAnsi" w:hAnsiTheme="majorHAnsi" w:cstheme="majorHAnsi"/>
           <w:lang w:val="en-GB"/>
         </w:rPr>
-        <w:t xml:space="preserve"> from Lord of the Rings. It has giant ferns and ancient tree covered in moss. There are toadstools the size of small children. It’s dark and damp. You can always here something scuttling through the undergrowth, just out of eyesight</w:t>
+        <w:t xml:space="preserve"> from Lord of the Rings. It has giant ferns and ancient tree</w:t>
+      </w:r>
+      <w:r>
+        <w:rPr>
+          <w:rFonts w:asciiTheme="majorHAnsi" w:hAnsiTheme="majorHAnsi" w:cstheme="majorHAnsi"/>
+          <w:lang w:val="en-GB"/>
+        </w:rPr>
+        <w:t>s</w:t>
+      </w:r>
+      <w:r>
+        <w:rPr>
+          <w:rFonts w:asciiTheme="majorHAnsi" w:hAnsiTheme="majorHAnsi" w:cstheme="majorHAnsi"/>
+          <w:lang w:val="en-GB"/>
+        </w:rPr>
+        <w:t xml:space="preserve"> covered in moss. There are toadstools the size of small children. It’s dark and damp. You can always here something scuttling through the undergrowth, just out of eyesight</w:t>
       </w:r>
       <w:r>
         <w:rPr>
@@ -161,21 +175,56 @@
           <w:rFonts w:asciiTheme="majorHAnsi" w:hAnsiTheme="majorHAnsi" w:cstheme="majorHAnsi"/>
           <w:lang w:val="en-GB"/>
         </w:rPr>
-        <w:t xml:space="preserve">The kind of spells that would summon us food are too complicated for you right now.” Luna looks </w:t>
-      </w:r>
-      <w:r>
-        <w:rPr>
-          <w:rFonts w:asciiTheme="majorHAnsi" w:hAnsiTheme="majorHAnsi" w:cstheme="majorHAnsi"/>
-          <w:lang w:val="en-GB"/>
-        </w:rPr>
-        <w:t xml:space="preserve">a little </w:t>
-      </w:r>
-      <w:r>
-        <w:rPr>
-          <w:rFonts w:asciiTheme="majorHAnsi" w:hAnsiTheme="majorHAnsi" w:cstheme="majorHAnsi"/>
-          <w:lang w:val="en-GB"/>
-        </w:rPr>
-        <w:t xml:space="preserve">put down. Cat feels that they’ve been too harsh with her. “Of course, if you found a rabbit or bird you could make it come to you. </w:t>
+        <w:t>S</w:t>
+      </w:r>
+      <w:r>
+        <w:rPr>
+          <w:rFonts w:asciiTheme="majorHAnsi" w:hAnsiTheme="majorHAnsi" w:cstheme="majorHAnsi"/>
+          <w:lang w:val="en-GB"/>
+        </w:rPr>
+        <w:t>pells that</w:t>
+      </w:r>
+      <w:r>
+        <w:rPr>
+          <w:rFonts w:asciiTheme="majorHAnsi" w:hAnsiTheme="majorHAnsi" w:cstheme="majorHAnsi"/>
+          <w:lang w:val="en-GB"/>
+        </w:rPr>
+        <w:t xml:space="preserve"> summon things from thin air </w:t>
+      </w:r>
+      <w:r>
+        <w:rPr>
+          <w:rFonts w:asciiTheme="majorHAnsi" w:hAnsiTheme="majorHAnsi" w:cstheme="majorHAnsi"/>
+          <w:lang w:val="en-GB"/>
+        </w:rPr>
+        <w:t xml:space="preserve">are too </w:t>
+      </w:r>
+      <w:r>
+        <w:rPr>
+          <w:rFonts w:asciiTheme="majorHAnsi" w:hAnsiTheme="majorHAnsi" w:cstheme="majorHAnsi"/>
+          <w:lang w:val="en-GB"/>
+        </w:rPr>
+        <w:t>advanced</w:t>
+      </w:r>
+      <w:r>
+        <w:rPr>
+          <w:rFonts w:asciiTheme="majorHAnsi" w:hAnsiTheme="majorHAnsi" w:cstheme="majorHAnsi"/>
+          <w:lang w:val="en-GB"/>
+        </w:rPr>
+        <w:t xml:space="preserve"> for you right now.” Luna looks </w:t>
+      </w:r>
+      <w:r>
+        <w:rPr>
+          <w:rFonts w:asciiTheme="majorHAnsi" w:hAnsiTheme="majorHAnsi" w:cstheme="majorHAnsi"/>
+          <w:lang w:val="en-GB"/>
+        </w:rPr>
+        <w:t>at the berry she is holding with an expression bordering on hatred</w:t>
+      </w:r>
+      <w:r>
+        <w:rPr>
+          <w:rFonts w:asciiTheme="majorHAnsi" w:hAnsiTheme="majorHAnsi" w:cstheme="majorHAnsi"/>
+          <w:lang w:val="en-GB"/>
+        </w:rPr>
+        <w:t xml:space="preserve">. “Of course, if you found a rabbit or bird you could make it come to you. </w:t>
       </w:r>
       <w:r>
         <w:rPr>
@@ -226,7 +275,21 @@
           <w:rFonts w:asciiTheme="majorHAnsi" w:hAnsiTheme="majorHAnsi" w:cstheme="majorHAnsi"/>
           <w:lang w:val="en-GB"/>
         </w:rPr>
-        <w:t>They walk up to the tree and we see the nest on a tree branch. A single egg sits right in its centre. “How about some fried egg?” “Sounds great.” “OK. You have to be very careful though, otherwise it might crack. You can’t use the same spell you use to move; the egg would break on the branches below.” (There are several branches below the one with the nest. Moving the egg in a straight line would smash it against them) “I know a spell that gives you more control over the movement. Here, look.”</w:t>
+        <w:t>They walk up to the tree and we see the nest on a tree branch. A single egg sits right in its centre. “How about some fried egg?” “Sounds great.” “OK. You have to be very careful though, it might crack.</w:t>
+      </w:r>
+      <w:r>
+        <w:rPr>
+          <w:rFonts w:asciiTheme="majorHAnsi" w:hAnsiTheme="majorHAnsi" w:cstheme="majorHAnsi"/>
+          <w:lang w:val="en-GB"/>
+        </w:rPr>
+        <w:t xml:space="preserve"> Try not to hit the branches</w:t>
+      </w:r>
+      <w:r>
+        <w:rPr>
+          <w:rFonts w:asciiTheme="majorHAnsi" w:hAnsiTheme="majorHAnsi" w:cstheme="majorHAnsi"/>
+          <w:lang w:val="en-GB"/>
+        </w:rPr>
+        <w:t>.” (There are several branches below the one with the nest. Moving the egg in a straight line would smash it against them) “I know a spell that gives you more control over the movement. Here, look.”</w:t>
       </w:r>
     </w:p>
     <w:p>
@@ -258,7 +321,14 @@
           <w:rFonts w:asciiTheme="majorHAnsi" w:hAnsiTheme="majorHAnsi" w:cstheme="majorHAnsi"/>
           <w:lang w:val="en-GB"/>
         </w:rPr>
-        <w:t>Luna successfully brings the egg to the ground. We see them eating fried egg.</w:t>
+        <w:t xml:space="preserve">Luna successfully brings the egg to the ground. We see </w:t>
+      </w:r>
+      <w:r>
+        <w:rPr>
+          <w:rFonts w:asciiTheme="majorHAnsi" w:hAnsiTheme="majorHAnsi" w:cstheme="majorHAnsi"/>
+          <w:lang w:val="en-GB"/>
+        </w:rPr>
+        <w:t>Luna and Cat happily munching on fried eggs.</w:t>
       </w:r>
     </w:p>
     <w:p>
@@ -718,7 +788,21 @@
           <w:rFonts w:asciiTheme="majorHAnsi" w:hAnsiTheme="majorHAnsi" w:cstheme="majorHAnsi"/>
           <w:lang w:val="en-GB"/>
         </w:rPr>
-        <w:t xml:space="preserve"> made of rotting earth. </w:t>
+        <w:t xml:space="preserve"> made of rotting earth.</w:t>
+      </w:r>
+      <w:r>
+        <w:rPr>
+          <w:rFonts w:asciiTheme="majorHAnsi" w:hAnsiTheme="majorHAnsi" w:cstheme="majorHAnsi"/>
+          <w:lang w:val="en-GB"/>
+        </w:rPr>
+        <w:t xml:space="preserve"> You can smell it miles before you see it.</w:t>
+      </w:r>
+      <w:r>
+        <w:rPr>
+          <w:rFonts w:asciiTheme="majorHAnsi" w:hAnsiTheme="majorHAnsi" w:cstheme="majorHAnsi"/>
+          <w:lang w:val="en-GB"/>
+        </w:rPr>
+        <w:t xml:space="preserve"> </w:t>
       </w:r>
       <w:r>
         <w:rPr>
@@ -767,7 +851,15 @@
           <w:rFonts w:asciiTheme="majorHAnsi" w:hAnsiTheme="majorHAnsi" w:cstheme="majorHAnsi"/>
           <w:lang w:val="en-GB"/>
         </w:rPr>
-        <w:t>ose so we should probably try not to run into h</w:t>
+        <w:t xml:space="preserve">ose so we should </w:t>
+      </w:r>
+      <w:r>
+        <w:rPr>
+          <w:rFonts w:asciiTheme="majorHAnsi" w:hAnsiTheme="majorHAnsi" w:cstheme="majorHAnsi"/>
+          <w:lang w:val="en-GB"/>
+        </w:rPr>
+        <w:lastRenderedPageBreak/>
+        <w:t>probably try not to run into h</w:t>
       </w:r>
       <w:r>
         <w:rPr>
@@ -788,15 +880,7 @@
           <w:rFonts w:asciiTheme="majorHAnsi" w:hAnsiTheme="majorHAnsi" w:cstheme="majorHAnsi"/>
           <w:lang w:val="en-GB"/>
         </w:rPr>
-        <w:t xml:space="preserve">Cat looks proud. </w:t>
-      </w:r>
-      <w:r>
-        <w:rPr>
-          <w:rFonts w:asciiTheme="majorHAnsi" w:hAnsiTheme="majorHAnsi" w:cstheme="majorHAnsi"/>
-          <w:lang w:val="en-GB"/>
-        </w:rPr>
-        <w:lastRenderedPageBreak/>
-        <w:t xml:space="preserve">“Werewolves! </w:t>
+        <w:t xml:space="preserve">Cat looks proud. “Werewolves! </w:t>
       </w:r>
       <w:r>
         <w:rPr>
@@ -817,80 +901,73 @@
           <w:rFonts w:asciiTheme="majorHAnsi" w:hAnsiTheme="majorHAnsi" w:cstheme="majorHAnsi"/>
           <w:lang w:val="en-GB"/>
         </w:rPr>
-        <w:t xml:space="preserve">. Poor noodles.” </w:t>
+        <w:t xml:space="preserve">. Poor noodles.” “He looked </w:t>
+      </w:r>
+      <w:r>
+        <w:rPr>
+          <w:rFonts w:asciiTheme="majorHAnsi" w:hAnsiTheme="majorHAnsi" w:cstheme="majorHAnsi"/>
+          <w:lang w:val="en-GB"/>
+        </w:rPr>
+        <w:t>alright. F</w:t>
+      </w:r>
+      <w:r>
+        <w:rPr>
+          <w:rFonts w:asciiTheme="majorHAnsi" w:hAnsiTheme="majorHAnsi" w:cstheme="majorHAnsi"/>
+          <w:lang w:val="en-GB"/>
+        </w:rPr>
+        <w:t xml:space="preserve">or someone </w:t>
+      </w:r>
+      <w:r>
+        <w:rPr>
+          <w:rFonts w:asciiTheme="majorHAnsi" w:hAnsiTheme="majorHAnsi" w:cstheme="majorHAnsi"/>
+          <w:lang w:val="en-GB"/>
+        </w:rPr>
+        <w:t>who’s</w:t>
+      </w:r>
+      <w:r>
+        <w:rPr>
+          <w:rFonts w:asciiTheme="majorHAnsi" w:hAnsiTheme="majorHAnsi" w:cstheme="majorHAnsi"/>
+          <w:lang w:val="en-GB"/>
+        </w:rPr>
+        <w:t xml:space="preserve"> spent weeks in the </w:t>
+      </w:r>
+      <w:r>
+        <w:rPr>
+          <w:rFonts w:asciiTheme="majorHAnsi" w:hAnsiTheme="majorHAnsi" w:cstheme="majorHAnsi"/>
+          <w:lang w:val="en-GB"/>
+        </w:rPr>
+        <w:t xml:space="preserve">Dartmoor </w:t>
+      </w:r>
+      <w:r>
+        <w:rPr>
+          <w:rFonts w:asciiTheme="majorHAnsi" w:hAnsiTheme="majorHAnsi" w:cstheme="majorHAnsi"/>
+          <w:lang w:val="en-GB"/>
+        </w:rPr>
+        <w:t>he’s</w:t>
+      </w:r>
+      <w:r>
+        <w:rPr>
+          <w:rFonts w:asciiTheme="majorHAnsi" w:hAnsiTheme="majorHAnsi" w:cstheme="majorHAnsi"/>
+          <w:lang w:val="en-GB"/>
+        </w:rPr>
+        <w:t xml:space="preserve"> actually</w:t>
+      </w:r>
+      <w:r>
+        <w:rPr>
+          <w:rFonts w:asciiTheme="majorHAnsi" w:hAnsiTheme="majorHAnsi" w:cstheme="majorHAnsi"/>
+          <w:lang w:val="en-GB"/>
+        </w:rPr>
+        <w:t xml:space="preserve"> doing very well.”</w:t>
+      </w:r>
+      <w:r>
+        <w:rPr>
+          <w:rFonts w:asciiTheme="majorHAnsi" w:hAnsiTheme="majorHAnsi" w:cstheme="majorHAnsi"/>
+          <w:lang w:val="en-GB"/>
+        </w:rPr>
+        <w:t xml:space="preserve"> Luna does not look relieved.</w:t>
       </w:r>
       <w:bookmarkStart w:id="0" w:name="_GoBack"/>
       <w:bookmarkEnd w:id="0"/>
-      <w:r>
-        <w:rPr>
-          <w:rFonts w:asciiTheme="majorHAnsi" w:hAnsiTheme="majorHAnsi" w:cstheme="majorHAnsi"/>
-          <w:lang w:val="en-GB"/>
-        </w:rPr>
-        <w:t xml:space="preserve">“He looked </w:t>
-      </w:r>
-      <w:r>
-        <w:rPr>
-          <w:rFonts w:asciiTheme="majorHAnsi" w:hAnsiTheme="majorHAnsi" w:cstheme="majorHAnsi"/>
-          <w:lang w:val="en-GB"/>
-        </w:rPr>
-        <w:t>alright. F</w:t>
-      </w:r>
-      <w:r>
-        <w:rPr>
-          <w:rFonts w:asciiTheme="majorHAnsi" w:hAnsiTheme="majorHAnsi" w:cstheme="majorHAnsi"/>
-          <w:lang w:val="en-GB"/>
-        </w:rPr>
-        <w:t xml:space="preserve">or someone </w:t>
-      </w:r>
-      <w:r>
-        <w:rPr>
-          <w:rFonts w:asciiTheme="majorHAnsi" w:hAnsiTheme="majorHAnsi" w:cstheme="majorHAnsi"/>
-          <w:lang w:val="en-GB"/>
-        </w:rPr>
-        <w:t>who’s</w:t>
-      </w:r>
-      <w:r>
-        <w:rPr>
-          <w:rFonts w:asciiTheme="majorHAnsi" w:hAnsiTheme="majorHAnsi" w:cstheme="majorHAnsi"/>
-          <w:lang w:val="en-GB"/>
-        </w:rPr>
-        <w:t xml:space="preserve"> spent weeks in the </w:t>
-      </w:r>
-      <w:r>
-        <w:rPr>
-          <w:rFonts w:asciiTheme="majorHAnsi" w:hAnsiTheme="majorHAnsi" w:cstheme="majorHAnsi"/>
-          <w:lang w:val="en-GB"/>
-        </w:rPr>
-        <w:t xml:space="preserve">Dartmoor </w:t>
-      </w:r>
-      <w:r>
-        <w:rPr>
-          <w:rFonts w:asciiTheme="majorHAnsi" w:hAnsiTheme="majorHAnsi" w:cstheme="majorHAnsi"/>
-          <w:lang w:val="en-GB"/>
-        </w:rPr>
-        <w:t>he’s</w:t>
-      </w:r>
-      <w:r>
-        <w:rPr>
-          <w:rFonts w:asciiTheme="majorHAnsi" w:hAnsiTheme="majorHAnsi" w:cstheme="majorHAnsi"/>
-          <w:lang w:val="en-GB"/>
-        </w:rPr>
-        <w:t xml:space="preserve"> actually</w:t>
-      </w:r>
-      <w:r>
-        <w:rPr>
-          <w:rFonts w:asciiTheme="majorHAnsi" w:hAnsiTheme="majorHAnsi" w:cstheme="majorHAnsi"/>
-          <w:lang w:val="en-GB"/>
-        </w:rPr>
-        <w:t xml:space="preserve"> doing very well.”</w:t>
-      </w:r>
-      <w:r>
-        <w:rPr>
-          <w:rFonts w:asciiTheme="majorHAnsi" w:hAnsiTheme="majorHAnsi" w:cstheme="majorHAnsi"/>
-          <w:lang w:val="en-GB"/>
-        </w:rPr>
-        <w:t xml:space="preserve"> Luna does not look relieved.</w:t>
-      </w:r>
     </w:p>
     <w:p>
       <w:pPr>
